--- a/Java-J2EE-Mobile-IoT_Full-Stack-Developer_14-Yrs-Exp.docx
+++ b/Java-J2EE-Mobile-IoT_Full-Stack-Developer_14-Yrs-Exp.docx
@@ -41,7 +41,7 @@
     <w:tbl>
       <w:tblPr>
         <w:tblStyle w:val="Table1"/>
-        <w:tblW w:w="9639.0" w:type="dxa"/>
+        <w:tblW w:w="9640.0" w:type="dxa"/>
         <w:jc w:val="left"/>
         <w:tblInd w:w="0.0" w:type="dxa"/>
         <w:tblBorders>
@@ -57,16 +57,16 @@
       </w:tblPr>
       <w:tblGrid>
         <w:gridCol w:w="422"/>
-        <w:gridCol w:w="927"/>
-        <w:gridCol w:w="2192"/>
+        <w:gridCol w:w="1200"/>
+        <w:gridCol w:w="1920"/>
         <w:gridCol w:w="712"/>
         <w:gridCol w:w="3118"/>
         <w:gridCol w:w="2268"/>
         <w:tblGridChange w:id="0">
           <w:tblGrid>
             <w:gridCol w:w="422"/>
-            <w:gridCol w:w="927"/>
-            <w:gridCol w:w="2192"/>
+            <w:gridCol w:w="1200"/>
+            <w:gridCol w:w="1920"/>
             <w:gridCol w:w="712"/>
             <w:gridCol w:w="3118"/>
             <w:gridCol w:w="2268"/>
@@ -126,7 +126,7 @@
                 <w:highlight w:val="white"/>
                 <w:rtl w:val="0"/>
               </w:rPr>
-              <w:t xml:space="preserve">Looking for a suitable position as Technical Consultant / Full Stack Developer / Java Architect / Technical Manager in Java and J2EE technologies.</w:t>
+              <w:t xml:space="preserve">Looking for a suitable position as Full Stack Developer / Technical Consultant / Java Architect / Technical Manager in Java and J2EE technologies.</w:t>
             </w:r>
             <w:r>
               <w:rPr>
@@ -146,17 +146,30 @@
           </w:tcPr>
           <w:p>
             <w:pPr>
-              <w:rPr/>
-            </w:pPr>
-            <w:r>
               <w:rPr>
                 <w:rFonts w:ascii="Arial" w:cs="Arial" w:eastAsia="Arial" w:hAnsi="Arial"/>
                 <w:b w:val="1"/>
                 <w:u w:val="single"/>
+              </w:rPr>
+            </w:pPr>
+            <w:r>
+              <w:rPr>
+                <w:rFonts w:ascii="Arial" w:cs="Arial" w:eastAsia="Arial" w:hAnsi="Arial"/>
+                <w:b w:val="1"/>
+                <w:u w:val="single"/>
                 <w:rtl w:val="0"/>
               </w:rPr>
               <w:t xml:space="preserve">Summary</w:t>
             </w:r>
+          </w:p>
+          <w:p>
+            <w:pPr>
+              <w:rPr>
+                <w:rFonts w:ascii="Arial" w:cs="Arial" w:eastAsia="Arial" w:hAnsi="Arial"/>
+                <w:b w:val="1"/>
+                <w:u w:val="single"/>
+              </w:rPr>
+            </w:pPr>
             <w:r>
               <w:rPr>
                 <w:rtl w:val="0"/>
@@ -173,10 +186,15 @@
           <w:tcPr/>
           <w:p>
             <w:pPr>
-              <w:rPr/>
-            </w:pPr>
-            <w:r>
-              <w:rPr>
+              <w:rPr>
+                <w:sz w:val="18"/>
+                <w:szCs w:val="18"/>
+              </w:rPr>
+            </w:pPr>
+            <w:r>
+              <w:rPr>
+                <w:sz w:val="18"/>
+                <w:szCs w:val="18"/>
                 <w:rtl w:val="0"/>
               </w:rPr>
               <w:t xml:space="preserve">●</w:t>
@@ -202,17 +220,17 @@
                 <w:szCs w:val="20"/>
                 <w:rtl w:val="0"/>
               </w:rPr>
-              <w:t xml:space="preserve">Currently working as a Technical Manager (Full Stack Developer: Java-J2EE) in </w:t>
+              <w:t xml:space="preserve">Recently, worked as a Technical Manager (Full Stack Developer: Java/J2EE) in </w:t>
             </w:r>
             <w:r>
               <w:rPr>
                 <w:rFonts w:ascii="Verdana Pro" w:cs="Verdana Pro" w:eastAsia="Verdana Pro" w:hAnsi="Verdana Pro"/>
                 <w:b w:val="1"/>
-                <w:sz w:val="18"/>
-                <w:szCs w:val="18"/>
-                <w:rtl w:val="0"/>
-              </w:rPr>
-              <w:t xml:space="preserve">Indecomm Digital Services</w:t>
+                <w:sz w:val="20"/>
+                <w:szCs w:val="20"/>
+                <w:rtl w:val="0"/>
+              </w:rPr>
+              <w:t xml:space="preserve">Indecomm Digital Services, India</w:t>
             </w:r>
             <w:r>
               <w:rPr>
@@ -221,7 +239,7 @@
                 <w:szCs w:val="20"/>
                 <w:rtl w:val="0"/>
               </w:rPr>
-              <w:t xml:space="preserve"> since Aug 2017.</w:t>
+              <w:t xml:space="preserve"> from Aug 2017 to Oct 2019.</w:t>
             </w:r>
           </w:p>
         </w:tc>
@@ -234,10 +252,15 @@
           <w:tcPr/>
           <w:p>
             <w:pPr>
-              <w:rPr/>
-            </w:pPr>
-            <w:r>
-              <w:rPr>
+              <w:rPr>
+                <w:sz w:val="18"/>
+                <w:szCs w:val="18"/>
+              </w:rPr>
+            </w:pPr>
+            <w:r>
+              <w:rPr>
+                <w:sz w:val="18"/>
+                <w:szCs w:val="18"/>
                 <w:rtl w:val="0"/>
               </w:rPr>
               <w:t xml:space="preserve">●</w:t>
@@ -276,10 +299,15 @@
           <w:tcPr/>
           <w:p>
             <w:pPr>
-              <w:rPr/>
-            </w:pPr>
-            <w:r>
-              <w:rPr>
+              <w:rPr>
+                <w:sz w:val="18"/>
+                <w:szCs w:val="18"/>
+              </w:rPr>
+            </w:pPr>
+            <w:r>
+              <w:rPr>
+                <w:sz w:val="18"/>
+                <w:szCs w:val="18"/>
                 <w:rtl w:val="0"/>
               </w:rPr>
               <w:t xml:space="preserve">●</w:t>
@@ -305,7 +333,7 @@
                 <w:szCs w:val="20"/>
                 <w:rtl w:val="0"/>
               </w:rPr>
-              <w:t xml:space="preserve">Having 14 years of professional experience in architecting, evaluating, designing and developing distributed web applications using JAVA and J2EE technologies.</w:t>
+              <w:t xml:space="preserve">Having 14 years of professional experience in architecting, evaluating, designing, developing, implementing, supporting distributed web applications using JAVA and J2EE technologies.</w:t>
             </w:r>
           </w:p>
         </w:tc>
@@ -318,10 +346,15 @@
           <w:tcPr/>
           <w:p>
             <w:pPr>
-              <w:rPr/>
-            </w:pPr>
-            <w:r>
-              <w:rPr>
+              <w:rPr>
+                <w:sz w:val="18"/>
+                <w:szCs w:val="18"/>
+              </w:rPr>
+            </w:pPr>
+            <w:r>
+              <w:rPr>
+                <w:sz w:val="18"/>
+                <w:szCs w:val="18"/>
                 <w:rtl w:val="0"/>
               </w:rPr>
               <w:t xml:space="preserve">●</w:t>
@@ -347,7 +380,7 @@
                 <w:szCs w:val="20"/>
                 <w:rtl w:val="0"/>
               </w:rPr>
-              <w:t xml:space="preserve">Having good technical experience in Java, J2EE, XML, JDBC, JNDI, Servlet, JSP, EJB, JMS, Java Mail, Tapestry, Struts, iBATIS, MyBatis, Spring, Spring MVC, Spring Boot, Hibernate, Velocity, RESTFUL, Web Service, Web Socket, HTML, CSS, JavaScript, AJAX, JSON, AngularJS, jQuery, VueJS, ReactJS, Bootstrap, NodeJS and DOJO framework technologies.</w:t>
+              <w:t xml:space="preserve">Having good technical experience in Java, J2EE, XML, JDBC, JNDI, Servlet, JSP, EJB, JMS, Java Mail, Tapestry, Struts, iBATIS, MyBatis, Spring, Spring MVC, Spring Boot, Hibernate, Velocity, RESTFUL, Web Service, Web Socket, Microservices, HTML, CSS, JavaScript, AJAX, JSON, AngularJS, jQuery, VueJS, ReactJS, Bootstrap, NodeJS and DOJO framework technologies.</w:t>
             </w:r>
           </w:p>
         </w:tc>
@@ -360,10 +393,15 @@
           <w:tcPr/>
           <w:p>
             <w:pPr>
-              <w:rPr/>
-            </w:pPr>
-            <w:r>
-              <w:rPr>
+              <w:rPr>
+                <w:sz w:val="18"/>
+                <w:szCs w:val="18"/>
+              </w:rPr>
+            </w:pPr>
+            <w:r>
+              <w:rPr>
+                <w:sz w:val="18"/>
+                <w:szCs w:val="18"/>
                 <w:rtl w:val="0"/>
               </w:rPr>
               <w:t xml:space="preserve">●</w:t>
@@ -389,7 +427,7 @@
                 <w:szCs w:val="20"/>
                 <w:rtl w:val="0"/>
               </w:rPr>
-              <w:t xml:space="preserve">Competent in Java Design patterns and UML diagrams, System Analysis, Database, Design and Object Design.</w:t>
+              <w:t xml:space="preserve">Competent in OOP Concept,SOLID Principles, Java Design patterns, 12 Factor Architecture Principles and UML diagrams, System Analysis, Database, Design and Object Design.</w:t>
             </w:r>
           </w:p>
         </w:tc>
@@ -402,10 +440,15 @@
           <w:tcPr/>
           <w:p>
             <w:pPr>
-              <w:rPr/>
-            </w:pPr>
-            <w:r>
-              <w:rPr>
+              <w:rPr>
+                <w:sz w:val="18"/>
+                <w:szCs w:val="18"/>
+              </w:rPr>
+            </w:pPr>
+            <w:r>
+              <w:rPr>
+                <w:sz w:val="18"/>
+                <w:szCs w:val="18"/>
                 <w:rtl w:val="0"/>
               </w:rPr>
               <w:t xml:space="preserve">●</w:t>
@@ -444,10 +487,15 @@
           <w:tcPr/>
           <w:p>
             <w:pPr>
-              <w:rPr/>
-            </w:pPr>
-            <w:r>
-              <w:rPr>
+              <w:rPr>
+                <w:sz w:val="18"/>
+                <w:szCs w:val="18"/>
+              </w:rPr>
+            </w:pPr>
+            <w:r>
+              <w:rPr>
+                <w:sz w:val="18"/>
+                <w:szCs w:val="18"/>
                 <w:rtl w:val="0"/>
               </w:rPr>
               <w:t xml:space="preserve">●</w:t>
@@ -486,10 +534,15 @@
           <w:tcPr/>
           <w:p>
             <w:pPr>
-              <w:rPr/>
-            </w:pPr>
-            <w:r>
-              <w:rPr>
+              <w:rPr>
+                <w:sz w:val="18"/>
+                <w:szCs w:val="18"/>
+              </w:rPr>
+            </w:pPr>
+            <w:r>
+              <w:rPr>
+                <w:sz w:val="18"/>
+                <w:szCs w:val="18"/>
                 <w:rtl w:val="0"/>
               </w:rPr>
               <w:t xml:space="preserve">●</w:t>
@@ -528,10 +581,15 @@
           <w:tcPr/>
           <w:p>
             <w:pPr>
-              <w:rPr/>
-            </w:pPr>
-            <w:r>
-              <w:rPr>
+              <w:rPr>
+                <w:sz w:val="18"/>
+                <w:szCs w:val="18"/>
+              </w:rPr>
+            </w:pPr>
+            <w:r>
+              <w:rPr>
+                <w:sz w:val="18"/>
+                <w:szCs w:val="18"/>
                 <w:rtl w:val="0"/>
               </w:rPr>
               <w:t xml:space="preserve">●</w:t>
@@ -557,7 +615,25 @@
                 <w:szCs w:val="20"/>
                 <w:rtl w:val="0"/>
               </w:rPr>
-              <w:t xml:space="preserve">Having good exposure in Singapore government applications, Supply Chain Management, Logistics, Hospital &amp; Pharmacy Management, Billing Engine, Content Publish, Personal Retail Internet Banking, Import-Export Customs Permit process, and Telecom 2G, 3G &amp; 4G spectrum.</w:t>
+              <w:t xml:space="preserve">Having good exposure in Singapore government applications, Supply Chain Management, Logistics, Hospital &amp; Pharmacy Management, Billing Engine, Content Publish, Personal Retail Internet Banking, </w:t>
+            </w:r>
+          </w:p>
+          <w:p>
+            <w:pPr>
+              <w:rPr>
+                <w:rFonts w:ascii="Verdana Pro" w:cs="Verdana Pro" w:eastAsia="Verdana Pro" w:hAnsi="Verdana Pro"/>
+                <w:sz w:val="20"/>
+                <w:szCs w:val="20"/>
+              </w:rPr>
+            </w:pPr>
+            <w:r>
+              <w:rPr>
+                <w:rFonts w:ascii="Verdana Pro" w:cs="Verdana Pro" w:eastAsia="Verdana Pro" w:hAnsi="Verdana Pro"/>
+                <w:sz w:val="20"/>
+                <w:szCs w:val="20"/>
+                <w:rtl w:val="0"/>
+              </w:rPr>
+              <w:t xml:space="preserve">Import-Export Customs Permit process, and Telecom 2G, 3G &amp; 4G spectrum.</w:t>
             </w:r>
           </w:p>
         </w:tc>
@@ -572,17 +648,356 @@
           </w:tcPr>
           <w:p>
             <w:pPr>
-              <w:rPr/>
-            </w:pPr>
-            <w:r>
               <w:rPr>
                 <w:rFonts w:ascii="Arial" w:cs="Arial" w:eastAsia="Arial" w:hAnsi="Arial"/>
                 <w:b w:val="1"/>
                 <w:u w:val="single"/>
+              </w:rPr>
+            </w:pPr>
+            <w:r>
+              <w:rPr>
+                <w:rFonts w:ascii="Arial" w:cs="Arial" w:eastAsia="Arial" w:hAnsi="Arial"/>
+                <w:b w:val="1"/>
+                <w:u w:val="single"/>
+                <w:rtl w:val="0"/>
+              </w:rPr>
+              <w:t xml:space="preserve">Education</w:t>
+            </w:r>
+          </w:p>
+          <w:p>
+            <w:pPr>
+              <w:rPr>
+                <w:rFonts w:ascii="Arial" w:cs="Arial" w:eastAsia="Arial" w:hAnsi="Arial"/>
+                <w:b w:val="1"/>
+                <w:u w:val="single"/>
+              </w:rPr>
+            </w:pPr>
+            <w:r>
+              <w:rPr>
+                <w:rtl w:val="0"/>
+              </w:rPr>
+            </w:r>
+          </w:p>
+          <w:p>
+            <w:pPr>
+              <w:keepNext w:val="0"/>
+              <w:keepLines w:val="0"/>
+              <w:widowControl w:val="1"/>
+              <w:pBdr>
+                <w:top w:space="0" w:sz="0" w:val="nil"/>
+                <w:left w:space="0" w:sz="0" w:val="nil"/>
+                <w:bottom w:space="0" w:sz="0" w:val="nil"/>
+                <w:right w:space="0" w:sz="0" w:val="nil"/>
+                <w:between w:space="0" w:sz="0" w:val="nil"/>
+              </w:pBdr>
+              <w:shd w:fill="auto" w:val="clear"/>
+              <w:spacing w:after="0" w:before="0" w:line="240" w:lineRule="auto"/>
+              <w:ind w:left="0" w:right="0" w:firstLine="0"/>
+              <w:jc w:val="left"/>
+              <w:rPr>
+                <w:rFonts w:ascii="Verdana Pro" w:cs="Verdana Pro" w:eastAsia="Verdana Pro" w:hAnsi="Verdana Pro"/>
+                <w:sz w:val="20"/>
+                <w:szCs w:val="20"/>
+              </w:rPr>
+            </w:pPr>
+            <w:r>
+              <w:rPr>
+                <w:sz w:val="18"/>
+                <w:szCs w:val="18"/>
+                <w:rtl w:val="0"/>
+              </w:rPr>
+              <w:t xml:space="preserve">●</w:t>
+            </w:r>
+            <w:r>
+              <w:rPr>
+                <w:rFonts w:ascii="Verdana Pro" w:cs="Verdana Pro" w:eastAsia="Verdana Pro" w:hAnsi="Verdana Pro"/>
+                <w:sz w:val="20"/>
+                <w:szCs w:val="20"/>
+                <w:rtl w:val="0"/>
+              </w:rPr>
+              <w:t xml:space="preserve">      Master of Science in Information Technology  (M.S-IT), 2000-2002 from Bharadhidasan University,  </w:t>
+            </w:r>
+          </w:p>
+          <w:p>
+            <w:pPr>
+              <w:keepNext w:val="0"/>
+              <w:keepLines w:val="0"/>
+              <w:widowControl w:val="1"/>
+              <w:pBdr>
+                <w:top w:space="0" w:sz="0" w:val="nil"/>
+                <w:left w:space="0" w:sz="0" w:val="nil"/>
+                <w:bottom w:space="0" w:sz="0" w:val="nil"/>
+                <w:right w:space="0" w:sz="0" w:val="nil"/>
+                <w:between w:space="0" w:sz="0" w:val="nil"/>
+              </w:pBdr>
+              <w:shd w:fill="auto" w:val="clear"/>
+              <w:spacing w:after="0" w:before="0" w:line="240" w:lineRule="auto"/>
+              <w:ind w:left="0" w:right="0" w:firstLine="0"/>
+              <w:jc w:val="left"/>
+              <w:rPr>
+                <w:rFonts w:ascii="Verdana Pro" w:cs="Verdana Pro" w:eastAsia="Verdana Pro" w:hAnsi="Verdana Pro"/>
+                <w:sz w:val="20"/>
+                <w:szCs w:val="20"/>
+              </w:rPr>
+            </w:pPr>
+            <w:r>
+              <w:rPr>
+                <w:rFonts w:ascii="Verdana Pro" w:cs="Verdana Pro" w:eastAsia="Verdana Pro" w:hAnsi="Verdana Pro"/>
+                <w:sz w:val="20"/>
+                <w:szCs w:val="20"/>
+                <w:rtl w:val="0"/>
+              </w:rPr>
+              <w:t xml:space="preserve">        Tamil Nadu, India.</w:t>
+            </w:r>
+          </w:p>
+          <w:p>
+            <w:pPr>
+              <w:keepNext w:val="0"/>
+              <w:keepLines w:val="0"/>
+              <w:widowControl w:val="1"/>
+              <w:pBdr>
+                <w:top w:space="0" w:sz="0" w:val="nil"/>
+                <w:left w:space="0" w:sz="0" w:val="nil"/>
+                <w:bottom w:space="0" w:sz="0" w:val="nil"/>
+                <w:right w:space="0" w:sz="0" w:val="nil"/>
+                <w:between w:space="0" w:sz="0" w:val="nil"/>
+              </w:pBdr>
+              <w:shd w:fill="auto" w:val="clear"/>
+              <w:spacing w:after="0" w:before="0" w:line="240" w:lineRule="auto"/>
+              <w:ind w:left="0" w:right="0" w:firstLine="0"/>
+              <w:jc w:val="left"/>
+              <w:rPr>
+                <w:rFonts w:ascii="Verdana Pro" w:cs="Verdana Pro" w:eastAsia="Verdana Pro" w:hAnsi="Verdana Pro"/>
+                <w:sz w:val="20"/>
+                <w:szCs w:val="20"/>
+              </w:rPr>
+            </w:pPr>
+            <w:r>
+              <w:rPr>
+                <w:sz w:val="18"/>
+                <w:szCs w:val="18"/>
+                <w:rtl w:val="0"/>
+              </w:rPr>
+              <w:t xml:space="preserve">●</w:t>
+            </w:r>
+            <w:r>
+              <w:rPr>
+                <w:rFonts w:ascii="Verdana Pro" w:cs="Verdana Pro" w:eastAsia="Verdana Pro" w:hAnsi="Verdana Pro"/>
+                <w:sz w:val="20"/>
+                <w:szCs w:val="20"/>
+                <w:rtl w:val="0"/>
+              </w:rPr>
+              <w:t xml:space="preserve">      Bachelor of Science in Physics (B.Sc), 1997-2000 from Bharadhidasan University, Tamil Nadu, India</w:t>
+            </w:r>
+          </w:p>
+          <w:p>
+            <w:pPr>
+              <w:keepNext w:val="0"/>
+              <w:keepLines w:val="0"/>
+              <w:widowControl w:val="1"/>
+              <w:pBdr>
+                <w:top w:space="0" w:sz="0" w:val="nil"/>
+                <w:left w:space="0" w:sz="0" w:val="nil"/>
+                <w:bottom w:space="0" w:sz="0" w:val="nil"/>
+                <w:right w:space="0" w:sz="0" w:val="nil"/>
+                <w:between w:space="0" w:sz="0" w:val="nil"/>
+              </w:pBdr>
+              <w:shd w:fill="auto" w:val="clear"/>
+              <w:spacing w:after="0" w:before="0" w:line="240" w:lineRule="auto"/>
+              <w:ind w:left="0" w:right="0" w:firstLine="0"/>
+              <w:jc w:val="left"/>
+              <w:rPr>
+                <w:rFonts w:ascii="Verdana Pro" w:cs="Verdana Pro" w:eastAsia="Verdana Pro" w:hAnsi="Verdana Pro"/>
+                <w:sz w:val="20"/>
+                <w:szCs w:val="20"/>
+              </w:rPr>
+            </w:pPr>
+            <w:r>
+              <w:rPr>
+                <w:rtl w:val="0"/>
+              </w:rPr>
+            </w:r>
+          </w:p>
+          <w:p>
+            <w:pPr>
+              <w:rPr>
+                <w:rFonts w:ascii="Arial" w:cs="Arial" w:eastAsia="Arial" w:hAnsi="Arial"/>
+                <w:b w:val="1"/>
+                <w:u w:val="single"/>
+              </w:rPr>
+            </w:pPr>
+            <w:r>
+              <w:rPr>
+                <w:rFonts w:ascii="Arial" w:cs="Arial" w:eastAsia="Arial" w:hAnsi="Arial"/>
+                <w:b w:val="1"/>
+                <w:u w:val="single"/>
+                <w:rtl w:val="0"/>
+              </w:rPr>
+              <w:t xml:space="preserve">Technical Social Medium Connectivities</w:t>
+            </w:r>
+          </w:p>
+          <w:p>
+            <w:pPr>
+              <w:rPr>
+                <w:rFonts w:ascii="Arial" w:cs="Arial" w:eastAsia="Arial" w:hAnsi="Arial"/>
+                <w:b w:val="1"/>
+                <w:u w:val="single"/>
+              </w:rPr>
+            </w:pPr>
+            <w:r>
+              <w:rPr>
+                <w:rtl w:val="0"/>
+              </w:rPr>
+            </w:r>
+          </w:p>
+          <w:p>
+            <w:pPr>
+              <w:spacing w:after="160" w:line="259" w:lineRule="auto"/>
+              <w:rPr>
+                <w:rFonts w:ascii="Arial" w:cs="Arial" w:eastAsia="Arial" w:hAnsi="Arial"/>
+                <w:b w:val="1"/>
+                <w:u w:val="single"/>
+              </w:rPr>
+            </w:pPr>
+            <w:hyperlink r:id="rId7">
+              <w:r>
+                <w:rPr>
+                  <w:color w:val="1155cc"/>
+                  <w:u w:val="single"/>
+                  <w:rtl w:val="0"/>
+                </w:rPr>
+                <w:t xml:space="preserve">LinkedIn</w:t>
+              </w:r>
+            </w:hyperlink>
+            <w:r>
+              <w:rPr>
+                <w:rtl w:val="0"/>
+              </w:rPr>
+              <w:t xml:space="preserve">  |  </w:t>
+            </w:r>
+            <w:hyperlink r:id="rId8">
+              <w:r>
+                <w:rPr>
+                  <w:color w:val="1155cc"/>
+                  <w:u w:val="single"/>
+                  <w:rtl w:val="0"/>
+                </w:rPr>
+                <w:t xml:space="preserve">GitHub</w:t>
+              </w:r>
+            </w:hyperlink>
+            <w:r>
+              <w:rPr>
+                <w:rtl w:val="0"/>
+              </w:rPr>
+              <w:t xml:space="preserve">  |   </w:t>
+            </w:r>
+            <w:hyperlink r:id="rId9">
+              <w:r>
+                <w:rPr>
+                  <w:color w:val="1155cc"/>
+                  <w:u w:val="single"/>
+                  <w:rtl w:val="0"/>
+                </w:rPr>
+                <w:t xml:space="preserve">Google Play Console</w:t>
+              </w:r>
+            </w:hyperlink>
+            <w:r>
+              <w:rPr>
+                <w:rtl w:val="0"/>
+              </w:rPr>
+              <w:t xml:space="preserve">  |  </w:t>
+            </w:r>
+            <w:hyperlink r:id="rId10">
+              <w:r>
+                <w:rPr>
+                  <w:color w:val="1155cc"/>
+                  <w:u w:val="single"/>
+                  <w:rtl w:val="0"/>
+                </w:rPr>
+                <w:t xml:space="preserve">Twitter</w:t>
+              </w:r>
+            </w:hyperlink>
+            <w:r>
+              <w:rPr>
+                <w:rtl w:val="0"/>
+              </w:rPr>
+              <w:t xml:space="preserve">  |  </w:t>
+            </w:r>
+            <w:hyperlink r:id="rId11">
+              <w:r>
+                <w:rPr>
+                  <w:color w:val="1155cc"/>
+                  <w:u w:val="single"/>
+                  <w:rtl w:val="0"/>
+                </w:rPr>
+                <w:t xml:space="preserve">Stackoverflow</w:t>
+              </w:r>
+            </w:hyperlink>
+            <w:r>
+              <w:rPr>
+                <w:rtl w:val="0"/>
+              </w:rPr>
+              <w:t xml:space="preserve">  |  </w:t>
+            </w:r>
+            <w:hyperlink r:id="rId12">
+              <w:r>
+                <w:rPr>
+                  <w:color w:val="1155cc"/>
+                  <w:sz w:val="20"/>
+                  <w:szCs w:val="20"/>
+                  <w:highlight w:val="white"/>
+                  <w:u w:val="single"/>
+                  <w:rtl w:val="0"/>
+                </w:rPr>
+                <w:t xml:space="preserve">My Technical Community Web</w:t>
+              </w:r>
+            </w:hyperlink>
+            <w:r>
+              <w:rPr>
+                <w:rtl w:val="0"/>
+              </w:rPr>
+            </w:r>
+          </w:p>
+          <w:p>
+            <w:pPr>
+              <w:rPr>
+                <w:rFonts w:ascii="Arial" w:cs="Arial" w:eastAsia="Arial" w:hAnsi="Arial"/>
+                <w:b w:val="1"/>
+                <w:u w:val="single"/>
+              </w:rPr>
+            </w:pPr>
+            <w:r>
+              <w:rPr>
+                <w:rtl w:val="0"/>
+              </w:rPr>
+            </w:r>
+          </w:p>
+          <w:p>
+            <w:pPr>
+              <w:rPr>
+                <w:rFonts w:ascii="Arial" w:cs="Arial" w:eastAsia="Arial" w:hAnsi="Arial"/>
+                <w:b w:val="1"/>
+                <w:u w:val="single"/>
+              </w:rPr>
+            </w:pPr>
+            <w:r>
+              <w:rPr>
+                <w:rFonts w:ascii="Arial" w:cs="Arial" w:eastAsia="Arial" w:hAnsi="Arial"/>
+                <w:b w:val="1"/>
+                <w:u w:val="single"/>
                 <w:rtl w:val="0"/>
               </w:rPr>
               <w:t xml:space="preserve">Core and Technical Skills</w:t>
             </w:r>
+          </w:p>
+          <w:p>
+            <w:pPr>
+              <w:rPr>
+                <w:rFonts w:ascii="Arial" w:cs="Arial" w:eastAsia="Arial" w:hAnsi="Arial"/>
+                <w:b w:val="1"/>
+                <w:u w:val="single"/>
+              </w:rPr>
+            </w:pPr>
             <w:r>
               <w:rPr>
                 <w:rtl w:val="0"/>
@@ -640,7 +1055,7 @@
                 <w:szCs w:val="20"/>
                 <w:rtl w:val="0"/>
               </w:rPr>
-              <w:t xml:space="preserve">Java 8, OpenJDK 12, Servlet 3, JSP2.0, EJB3.1, JDBC3.0, JNDI, JMS, Javamail, Web Service, RESTful and Web Socket</w:t>
+              <w:t xml:space="preserve">Java 8, OpenJDK 12, Servlet 3, JSP2.0, EJB3.1, JDBC3.0, JNDI, JMS, Javamail, Web Service, RESTful, Web Socket, and Microservices.</w:t>
             </w:r>
           </w:p>
         </w:tc>
@@ -1197,17 +1612,28 @@
             <w:pPr>
               <w:rPr>
                 <w:rFonts w:ascii="Arial" w:cs="Arial" w:eastAsia="Arial" w:hAnsi="Arial"/>
-              </w:rPr>
-            </w:pPr>
-            <w:r>
-              <w:rPr>
-                <w:rFonts w:ascii="Arial" w:cs="Arial" w:eastAsia="Arial" w:hAnsi="Arial"/>
                 <w:b w:val="1"/>
                 <w:u w:val="single"/>
+              </w:rPr>
+            </w:pPr>
+            <w:r>
+              <w:rPr>
+                <w:rFonts w:ascii="Arial" w:cs="Arial" w:eastAsia="Arial" w:hAnsi="Arial"/>
+                <w:b w:val="1"/>
+                <w:u w:val="single"/>
                 <w:rtl w:val="0"/>
               </w:rPr>
               <w:t xml:space="preserve">New Learning Skills, Technical Knowledge and Understating</w:t>
             </w:r>
+          </w:p>
+          <w:p>
+            <w:pPr>
+              <w:rPr>
+                <w:rFonts w:ascii="Arial" w:cs="Arial" w:eastAsia="Arial" w:hAnsi="Arial"/>
+                <w:b w:val="1"/>
+                <w:u w:val="single"/>
+              </w:rPr>
+            </w:pPr>
             <w:r>
               <w:rPr>
                 <w:rtl w:val="0"/>
@@ -1423,7 +1849,19 @@
                 <w:szCs w:val="20"/>
                 <w:rtl w:val="0"/>
               </w:rPr>
-              <w:t xml:space="preserve">Agile, CI - Continuous Integration, CD - Continuous Delivery, Cloud Computing - Google and SOA</w:t>
+              <w:t xml:space="preserve">Agile, CI - Continuous Integration, CD - Continuous Delivery, Cloud Computing - Google, SOA, and 12 Factor </w:t>
+            </w:r>
+            <w:r>
+              <w:rPr>
+                <w:rFonts w:ascii="Arial" w:cs="Arial" w:eastAsia="Arial" w:hAnsi="Arial"/>
+                <w:rtl w:val="0"/>
+              </w:rPr>
+              <w:t xml:space="preserve">Architecture Principles.</w:t>
+            </w:r>
+            <w:r>
+              <w:rPr>
+                <w:rtl w:val="0"/>
+              </w:rPr>
             </w:r>
           </w:p>
         </w:tc>
@@ -1741,17 +2179,7 @@
                 <w:szCs w:val="20"/>
                 <w:rtl w:val="0"/>
               </w:rPr>
-              <w:t xml:space="preserve">Aug 2017 – </w:t>
-            </w:r>
-            <w:r>
-              <w:rPr>
-                <w:rFonts w:ascii="Verdana Pro" w:cs="Verdana Pro" w:eastAsia="Verdana Pro" w:hAnsi="Verdana Pro"/>
-                <w:b w:val="1"/>
-                <w:sz w:val="20"/>
-                <w:szCs w:val="20"/>
-                <w:rtl w:val="0"/>
-              </w:rPr>
-              <w:t xml:space="preserve">Till Date</w:t>
+              <w:t xml:space="preserve">Aug 2017 - Oct 2019</w:t>
             </w:r>
             <w:r>
               <w:rPr>
@@ -2711,6 +3139,14 @@
         <w:tblW w:w="8670.0" w:type="dxa"/>
         <w:jc w:val="left"/>
         <w:tblInd w:w="100.0" w:type="pct"/>
+        <w:tblBorders>
+          <w:top w:color="000000" w:space="0" w:sz="4" w:val="single"/>
+          <w:left w:color="000000" w:space="0" w:sz="4" w:val="single"/>
+          <w:bottom w:color="000000" w:space="0" w:sz="4" w:val="single"/>
+          <w:right w:color="000000" w:space="0" w:sz="4" w:val="single"/>
+          <w:insideH w:color="000000" w:space="0" w:sz="4" w:val="single"/>
+          <w:insideV w:color="000000" w:space="0" w:sz="4" w:val="single"/>
+        </w:tblBorders>
         <w:tblLayout w:type="fixed"/>
         <w:tblLook w:val="0600"/>
       </w:tblPr>
@@ -2782,7 +3218,7 @@
               </w:rPr>
               <w:t xml:space="preserve">Celliber Technologies - </w:t>
             </w:r>
-            <w:hyperlink r:id="rId7">
+            <w:hyperlink r:id="rId13">
               <w:r>
                 <w:rPr>
                   <w:rFonts w:ascii="Arial" w:cs="Arial" w:eastAsia="Arial" w:hAnsi="Arial"/>
@@ -3638,6 +4074,14 @@
         <w:tblW w:w="8670.0" w:type="dxa"/>
         <w:jc w:val="left"/>
         <w:tblInd w:w="100.0" w:type="pct"/>
+        <w:tblBorders>
+          <w:top w:color="000000" w:space="0" w:sz="4" w:val="single"/>
+          <w:left w:color="000000" w:space="0" w:sz="4" w:val="single"/>
+          <w:bottom w:color="000000" w:space="0" w:sz="4" w:val="single"/>
+          <w:right w:color="000000" w:space="0" w:sz="4" w:val="single"/>
+          <w:insideH w:color="000000" w:space="0" w:sz="4" w:val="single"/>
+          <w:insideV w:color="000000" w:space="0" w:sz="4" w:val="single"/>
+        </w:tblBorders>
         <w:tblLayout w:type="fixed"/>
         <w:tblLook w:val="0600"/>
       </w:tblPr>
@@ -3709,7 +4153,7 @@
               </w:rPr>
               <w:t xml:space="preserve">Mizuho Bank, Ltd - </w:t>
             </w:r>
-            <w:hyperlink r:id="rId8">
+            <w:hyperlink r:id="rId14">
               <w:r>
                 <w:rPr>
                   <w:rFonts w:ascii="Arial" w:cs="Arial" w:eastAsia="Arial" w:hAnsi="Arial"/>
@@ -3852,7 +4296,7 @@
           <w:rFonts w:ascii="Arial" w:cs="Arial" w:eastAsia="Arial" w:hAnsi="Arial"/>
           <w:rtl w:val="0"/>
         </w:rPr>
-        <w:t xml:space="preserve">Gathered r</w:t>
+        <w:t xml:space="preserve">Gathered requirements</w:t>
       </w:r>
       <w:r>
         <w:rPr>
@@ -3860,7 +4304,7 @@
           <w:color w:val="000000"/>
           <w:rtl w:val="0"/>
         </w:rPr>
-        <w:t xml:space="preserve">equirement </w:t>
+        <w:t xml:space="preserve"> </w:t>
       </w:r>
       <w:r>
         <w:rPr>
@@ -4396,7 +4840,7 @@
           <w:rFonts w:ascii="Arial" w:cs="Arial" w:eastAsia="Arial" w:hAnsi="Arial"/>
           <w:rtl w:val="0"/>
         </w:rPr>
-        <w:t xml:space="preserve">Designed &amp; Developed new web portal for Asia Transaction Banking Division, with the primary objective of providing a communication platform for rich &amp; effective promotion of Transaction Banking within Mizuho Bank. The portal will be accessible by users who can connect to Mizuho Global network from approx. 50 country locations and access to the web portal via PC/ VDI/ thin clients web browsers.</w:t>
+        <w:t xml:space="preserve">Designed &amp; Developed new web portal for Asia Transaction Banking Division, with the primary objective of providing a communication platform for rich &amp; effective promotion of Transaction Banking within Mizuho Bank. The portal will be accessible by users who can connect to Mizuho Global network from approx. 50 country locations and access to the web portal via PC/ VDI/ thin client web browsers.</w:t>
       </w:r>
     </w:p>
     <w:p>
@@ -5365,7 +5809,7 @@
           <w:rFonts w:ascii="Arial" w:cs="Arial" w:eastAsia="Arial" w:hAnsi="Arial"/>
           <w:rtl w:val="0"/>
         </w:rPr>
-        <w:t xml:space="preserve">Requirement gathered, technical design and document prepared.</w:t>
+        <w:t xml:space="preserve">Requirement gathering, technical design and document prepared.</w:t>
       </w:r>
       <w:r>
         <w:rPr>
@@ -5867,7 +6311,7 @@
               </w:rPr>
               <w:t xml:space="preserve">Ministry Of Education Singapore - </w:t>
             </w:r>
-            <w:hyperlink r:id="rId9">
+            <w:hyperlink r:id="rId15">
               <w:r>
                 <w:rPr>
                   <w:rFonts w:ascii="Arial" w:cs="Arial" w:eastAsia="Arial" w:hAnsi="Arial"/>
@@ -6438,7 +6882,7 @@
               </w:rPr>
               <w:t xml:space="preserve">Mount Alvernia Hospital - </w:t>
             </w:r>
-            <w:hyperlink r:id="rId10">
+            <w:hyperlink r:id="rId16">
               <w:r>
                 <w:rPr>
                   <w:rFonts w:ascii="Arial" w:cs="Arial" w:eastAsia="Arial" w:hAnsi="Arial"/>
@@ -6638,7 +7082,7 @@
           <w:rFonts w:ascii="Arial" w:cs="Arial" w:eastAsia="Arial" w:hAnsi="Arial"/>
           <w:rtl w:val="0"/>
         </w:rPr>
-        <w:t xml:space="preserve">Designed and developed web service interface for data transfer.</w:t>
+        <w:t xml:space="preserve">Designed and developed a web service interface for data transfer.</w:t>
       </w:r>
       <w:r>
         <w:rPr>
@@ -6871,7 +7315,7 @@
         </w:rPr>
         <w:t xml:space="preserve">. Personal Internet Banking - </w:t>
       </w:r>
-      <w:hyperlink r:id="rId11">
+      <w:hyperlink r:id="rId17">
         <w:r>
           <w:rPr>
             <w:rFonts w:ascii="Arial" w:cs="Arial" w:eastAsia="Arial" w:hAnsi="Arial"/>
@@ -7419,7 +7863,26 @@
           <w:u w:val="single"/>
           <w:rtl w:val="0"/>
         </w:rPr>
-        <w:t xml:space="preserve">. Savi Smart Chain® Applications</w:t>
+        <w:t xml:space="preserve">. Savi </w:t>
+      </w:r>
+      <w:r>
+        <w:rPr>
+          <w:rFonts w:ascii="Arial" w:cs="Arial" w:eastAsia="Arial" w:hAnsi="Arial"/>
+          <w:b w:val="1"/>
+          <w:u w:val="single"/>
+          <w:rtl w:val="0"/>
+        </w:rPr>
+        <w:t xml:space="preserve">SmartChain®</w:t>
+      </w:r>
+      <w:r>
+        <w:rPr>
+          <w:rFonts w:ascii="Arial" w:cs="Arial" w:eastAsia="Arial" w:hAnsi="Arial"/>
+          <w:b w:val="1"/>
+          <w:color w:val="000000"/>
+          <w:u w:val="single"/>
+          <w:rtl w:val="0"/>
+        </w:rPr>
+        <w:t xml:space="preserve"> Applications</w:t>
       </w:r>
       <w:r>
         <w:rPr>
@@ -7748,7 +8211,7 @@
           <w:rFonts w:ascii="Arial" w:cs="Arial" w:eastAsia="Arial" w:hAnsi="Arial"/>
           <w:rtl w:val="0"/>
         </w:rPr>
-        <w:t xml:space="preserve">Re-Factoring in web components like Servlet, JSP &amp; Struts actions.</w:t>
+        <w:t xml:space="preserve">Refactoring in web components like Servlet, JSP &amp; Struts actions.</w:t>
       </w:r>
       <w:r>
         <w:rPr>
@@ -7920,7 +8383,7 @@
         </w:rPr>
         <w:t xml:space="preserve"> - </w:t>
       </w:r>
-      <w:hyperlink r:id="rId12">
+      <w:hyperlink r:id="rId18">
         <w:r>
           <w:rPr>
             <w:rFonts w:ascii="Arial" w:cs="Arial" w:eastAsia="Arial" w:hAnsi="Arial"/>
@@ -8042,7 +8505,7 @@
               </w:rPr>
               <w:t xml:space="preserve">) -  </w:t>
             </w:r>
-            <w:hyperlink r:id="rId13">
+            <w:hyperlink r:id="rId19">
               <w:r>
                 <w:rPr>
                   <w:rFonts w:ascii="Arial" w:cs="Arial" w:eastAsia="Arial" w:hAnsi="Arial"/>
@@ -9057,7 +9520,7 @@
           <w:rFonts w:ascii="Arial" w:cs="Arial" w:eastAsia="Arial" w:hAnsi="Arial"/>
           <w:rtl w:val="0"/>
         </w:rPr>
-        <w:t xml:space="preserve">an easy and secured way of accessing the relevant information upon receiving an email notification of compromised accounts. FAMS system has been implemented in the current</w:t>
+        <w:t xml:space="preserve">an easy and secure way of accessing the relevant information upon receiving an email notification of compromised accounts. FAMS system has been implemented in the current</w:t>
       </w:r>
       <w:r>
         <w:rPr>
@@ -9082,7 +9545,22 @@
           <w:color w:val="000000"/>
           <w:rtl w:val="0"/>
         </w:rPr>
-        <w:t xml:space="preserve"> infrastructure [Visa On Line] to leverage on the </w:t>
+        <w:t xml:space="preserve"> infrastructure [Visa </w:t>
+      </w:r>
+      <w:r>
+        <w:rPr>
+          <w:rFonts w:ascii="Arial" w:cs="Arial" w:eastAsia="Arial" w:hAnsi="Arial"/>
+          <w:rtl w:val="0"/>
+        </w:rPr>
+        <w:t xml:space="preserve">OnLine</w:t>
+      </w:r>
+      <w:r>
+        <w:rPr>
+          <w:rFonts w:ascii="Arial" w:cs="Arial" w:eastAsia="Arial" w:hAnsi="Arial"/>
+          <w:color w:val="000000"/>
+          <w:rtl w:val="0"/>
+        </w:rPr>
+        <w:t xml:space="preserve">] to leverage on the </w:t>
       </w:r>
       <w:r>
         <w:rPr>
@@ -9594,7 +10072,7 @@
       </w:r>
     </w:p>
     <w:sectPr>
-      <w:headerReference r:id="rId14" w:type="default"/>
+      <w:headerReference r:id="rId20" w:type="default"/>
       <w:pgSz w:h="16838" w:w="11906"/>
       <w:pgMar w:bottom="1440" w:top="1440" w:left="1440" w:right="1440" w:header="708" w:footer="708"/>
       <w:pgNumType w:start="1"/>
@@ -9609,11 +10087,7 @@
     <w:pPr>
       <w:pStyle w:val="Title"/>
       <w:spacing w:line="360" w:lineRule="auto"/>
-      <w:rPr>
-        <w:rFonts w:ascii="Arial" w:cs="Arial" w:eastAsia="Arial" w:hAnsi="Arial"/>
-        <w:sz w:val="26"/>
-        <w:szCs w:val="26"/>
-      </w:rPr>
+      <w:rPr/>
     </w:pPr>
     <w:bookmarkStart w:colFirst="0" w:colLast="0" w:name="_heading=h.30j0zll" w:id="1"/>
     <w:bookmarkEnd w:id="1"/>
@@ -9624,7 +10098,7 @@
         <w:szCs w:val="20"/>
         <w:rtl w:val="0"/>
       </w:rPr>
-      <w:t xml:space="preserve">Rahamathullah S </w:t>
+      <w:t xml:space="preserve">Rahamath S </w:t>
     </w:r>
     <w:r>
       <w:rPr>
@@ -9720,8 +10194,31 @@
         <w:szCs w:val="20"/>
         <w:rtl w:val="0"/>
       </w:rPr>
-      <w:t xml:space="preserve"> Indian</w:t>
+      <w:t xml:space="preserve"> Indian </w:t>
     </w:r>
+    <w:r>
+      <w:rPr>
+        <w:rFonts w:ascii="Arial" w:cs="Arial" w:eastAsia="Arial" w:hAnsi="Arial"/>
+        <w:sz w:val="24"/>
+        <w:szCs w:val="24"/>
+        <w:rtl w:val="0"/>
+      </w:rPr>
+      <w:t xml:space="preserve">| </w:t>
+    </w:r>
+    <w:hyperlink r:id="rId2">
+      <w:r>
+        <w:rPr>
+          <w:rFonts w:ascii="Arial" w:cs="Arial" w:eastAsia="Arial" w:hAnsi="Arial"/>
+          <w:b w:val="0"/>
+          <w:color w:val="1155cc"/>
+          <w:sz w:val="20"/>
+          <w:szCs w:val="20"/>
+          <w:u w:val="single"/>
+          <w:rtl w:val="0"/>
+        </w:rPr>
+        <w:t xml:space="preserve">LinkedIn</w:t>
+      </w:r>
+    </w:hyperlink>
     <w:r>
       <w:rPr>
         <w:rtl w:val="0"/>
@@ -9991,6 +10488,372 @@
       </w:pPr>
     </w:pPrDefault>
   </w:docDefaults>
+  <w:style w:type="paragraph" w:styleId="Normal" w:default="1">
+    <w:name w:val="normal"/>
+  </w:style>
+  <w:style w:type="table" w:styleId="TableNormal" w:default="1">
+    <w:name w:val="Table Normal"/>
+  </w:style>
+  <w:style w:type="paragraph" w:styleId="Heading1">
+    <w:name w:val="heading 1"/>
+    <w:basedOn w:val="Normal"/>
+    <w:next w:val="Normal"/>
+    <w:pPr>
+      <w:keepNext w:val="1"/>
+      <w:keepLines w:val="1"/>
+      <w:spacing w:after="120" w:before="480" w:lineRule="auto"/>
+    </w:pPr>
+    <w:rPr>
+      <w:b w:val="1"/>
+      <w:sz w:val="48"/>
+      <w:szCs w:val="48"/>
+    </w:rPr>
+  </w:style>
+  <w:style w:type="paragraph" w:styleId="Heading2">
+    <w:name w:val="heading 2"/>
+    <w:basedOn w:val="Normal"/>
+    <w:next w:val="Normal"/>
+    <w:pPr>
+      <w:keepNext w:val="1"/>
+      <w:keepLines w:val="1"/>
+      <w:spacing w:after="80" w:before="360" w:lineRule="auto"/>
+    </w:pPr>
+    <w:rPr>
+      <w:b w:val="1"/>
+      <w:sz w:val="36"/>
+      <w:szCs w:val="36"/>
+    </w:rPr>
+  </w:style>
+  <w:style w:type="paragraph" w:styleId="Heading3">
+    <w:name w:val="heading 3"/>
+    <w:basedOn w:val="Normal"/>
+    <w:next w:val="Normal"/>
+    <w:pPr>
+      <w:keepNext w:val="1"/>
+      <w:keepLines w:val="1"/>
+      <w:spacing w:after="80" w:before="280" w:lineRule="auto"/>
+    </w:pPr>
+    <w:rPr>
+      <w:b w:val="1"/>
+      <w:sz w:val="28"/>
+      <w:szCs w:val="28"/>
+    </w:rPr>
+  </w:style>
+  <w:style w:type="paragraph" w:styleId="Heading4">
+    <w:name w:val="heading 4"/>
+    <w:basedOn w:val="Normal"/>
+    <w:next w:val="Normal"/>
+    <w:pPr>
+      <w:keepNext w:val="1"/>
+      <w:keepLines w:val="1"/>
+      <w:spacing w:after="40" w:before="240" w:lineRule="auto"/>
+    </w:pPr>
+    <w:rPr>
+      <w:b w:val="1"/>
+      <w:sz w:val="24"/>
+      <w:szCs w:val="24"/>
+    </w:rPr>
+  </w:style>
+  <w:style w:type="paragraph" w:styleId="Heading5">
+    <w:name w:val="heading 5"/>
+    <w:basedOn w:val="Normal"/>
+    <w:next w:val="Normal"/>
+    <w:pPr>
+      <w:keepNext w:val="1"/>
+      <w:keepLines w:val="1"/>
+      <w:spacing w:after="40" w:before="220" w:lineRule="auto"/>
+    </w:pPr>
+    <w:rPr>
+      <w:b w:val="1"/>
+      <w:sz w:val="22"/>
+      <w:szCs w:val="22"/>
+    </w:rPr>
+  </w:style>
+  <w:style w:type="paragraph" w:styleId="Heading6">
+    <w:name w:val="heading 6"/>
+    <w:basedOn w:val="Normal"/>
+    <w:next w:val="Normal"/>
+    <w:pPr>
+      <w:keepNext w:val="1"/>
+      <w:keepLines w:val="1"/>
+      <w:spacing w:after="40" w:before="200" w:lineRule="auto"/>
+    </w:pPr>
+    <w:rPr>
+      <w:b w:val="1"/>
+      <w:sz w:val="20"/>
+      <w:szCs w:val="20"/>
+    </w:rPr>
+  </w:style>
+  <w:style w:type="paragraph" w:styleId="Title">
+    <w:name w:val="Title"/>
+    <w:basedOn w:val="Normal"/>
+    <w:next w:val="Normal"/>
+    <w:pPr>
+      <w:keepNext w:val="1"/>
+      <w:keepLines w:val="1"/>
+      <w:widowControl w:val="0"/>
+      <w:pBdr>
+        <w:top w:space="0" w:sz="0" w:val="nil"/>
+        <w:left w:space="0" w:sz="0" w:val="nil"/>
+        <w:bottom w:space="0" w:sz="0" w:val="nil"/>
+        <w:right w:space="0" w:sz="0" w:val="nil"/>
+        <w:between w:space="0" w:sz="0" w:val="nil"/>
+      </w:pBdr>
+      <w:spacing w:after="120" w:before="480" w:line="240" w:lineRule="auto"/>
+      <w:jc w:val="center"/>
+    </w:pPr>
+    <w:rPr>
+      <w:rFonts w:ascii="Times New Roman" w:cs="Times New Roman" w:eastAsia="Times New Roman" w:hAnsi="Times New Roman"/>
+      <w:b w:val="1"/>
+      <w:color w:val="000000"/>
+      <w:sz w:val="28"/>
+      <w:szCs w:val="28"/>
+    </w:rPr>
+  </w:style>
+  <w:style w:type="paragraph" w:styleId="Normal" w:default="1">
+    <w:name w:val="normal"/>
+  </w:style>
+  <w:style w:type="table" w:styleId="TableNormal" w:default="1">
+    <w:name w:val="Table Normal"/>
+  </w:style>
+  <w:style w:type="paragraph" w:styleId="Heading1">
+    <w:name w:val="heading 1"/>
+    <w:basedOn w:val="Normal"/>
+    <w:next w:val="Normal"/>
+    <w:pPr>
+      <w:keepNext w:val="1"/>
+      <w:keepLines w:val="1"/>
+      <w:spacing w:after="120" w:before="480" w:lineRule="auto"/>
+    </w:pPr>
+    <w:rPr>
+      <w:b w:val="1"/>
+      <w:sz w:val="48"/>
+      <w:szCs w:val="48"/>
+    </w:rPr>
+  </w:style>
+  <w:style w:type="paragraph" w:styleId="Heading2">
+    <w:name w:val="heading 2"/>
+    <w:basedOn w:val="Normal"/>
+    <w:next w:val="Normal"/>
+    <w:pPr>
+      <w:keepNext w:val="1"/>
+      <w:keepLines w:val="1"/>
+      <w:spacing w:after="80" w:before="360" w:lineRule="auto"/>
+    </w:pPr>
+    <w:rPr>
+      <w:b w:val="1"/>
+      <w:sz w:val="36"/>
+      <w:szCs w:val="36"/>
+    </w:rPr>
+  </w:style>
+  <w:style w:type="paragraph" w:styleId="Heading3">
+    <w:name w:val="heading 3"/>
+    <w:basedOn w:val="Normal"/>
+    <w:next w:val="Normal"/>
+    <w:pPr>
+      <w:keepNext w:val="1"/>
+      <w:keepLines w:val="1"/>
+      <w:spacing w:after="80" w:before="280" w:lineRule="auto"/>
+    </w:pPr>
+    <w:rPr>
+      <w:b w:val="1"/>
+      <w:sz w:val="28"/>
+      <w:szCs w:val="28"/>
+    </w:rPr>
+  </w:style>
+  <w:style w:type="paragraph" w:styleId="Heading4">
+    <w:name w:val="heading 4"/>
+    <w:basedOn w:val="Normal"/>
+    <w:next w:val="Normal"/>
+    <w:pPr>
+      <w:keepNext w:val="1"/>
+      <w:keepLines w:val="1"/>
+      <w:spacing w:after="40" w:before="240" w:lineRule="auto"/>
+    </w:pPr>
+    <w:rPr>
+      <w:b w:val="1"/>
+      <w:sz w:val="24"/>
+      <w:szCs w:val="24"/>
+    </w:rPr>
+  </w:style>
+  <w:style w:type="paragraph" w:styleId="Heading5">
+    <w:name w:val="heading 5"/>
+    <w:basedOn w:val="Normal"/>
+    <w:next w:val="Normal"/>
+    <w:pPr>
+      <w:keepNext w:val="1"/>
+      <w:keepLines w:val="1"/>
+      <w:spacing w:after="40" w:before="220" w:lineRule="auto"/>
+    </w:pPr>
+    <w:rPr>
+      <w:b w:val="1"/>
+      <w:sz w:val="22"/>
+      <w:szCs w:val="22"/>
+    </w:rPr>
+  </w:style>
+  <w:style w:type="paragraph" w:styleId="Heading6">
+    <w:name w:val="heading 6"/>
+    <w:basedOn w:val="Normal"/>
+    <w:next w:val="Normal"/>
+    <w:pPr>
+      <w:keepNext w:val="1"/>
+      <w:keepLines w:val="1"/>
+      <w:spacing w:after="40" w:before="200" w:lineRule="auto"/>
+    </w:pPr>
+    <w:rPr>
+      <w:b w:val="1"/>
+      <w:sz w:val="20"/>
+      <w:szCs w:val="20"/>
+    </w:rPr>
+  </w:style>
+  <w:style w:type="paragraph" w:styleId="Title">
+    <w:name w:val="Title"/>
+    <w:basedOn w:val="Normal"/>
+    <w:next w:val="Normal"/>
+    <w:pPr>
+      <w:keepNext w:val="1"/>
+      <w:keepLines w:val="1"/>
+      <w:widowControl w:val="0"/>
+      <w:pBdr>
+        <w:top w:space="0" w:sz="0" w:val="nil"/>
+        <w:left w:space="0" w:sz="0" w:val="nil"/>
+        <w:bottom w:space="0" w:sz="0" w:val="nil"/>
+        <w:right w:space="0" w:sz="0" w:val="nil"/>
+        <w:between w:space="0" w:sz="0" w:val="nil"/>
+      </w:pBdr>
+      <w:spacing w:after="120" w:before="480" w:line="240" w:lineRule="auto"/>
+      <w:jc w:val="center"/>
+    </w:pPr>
+    <w:rPr>
+      <w:rFonts w:ascii="Times New Roman" w:cs="Times New Roman" w:eastAsia="Times New Roman" w:hAnsi="Times New Roman"/>
+      <w:b w:val="1"/>
+      <w:color w:val="000000"/>
+      <w:sz w:val="28"/>
+      <w:szCs w:val="28"/>
+    </w:rPr>
+  </w:style>
+  <w:style w:type="paragraph" w:styleId="Normal" w:default="1">
+    <w:name w:val="normal"/>
+  </w:style>
+  <w:style w:type="table" w:styleId="TableNormal" w:default="1">
+    <w:name w:val="Table Normal"/>
+  </w:style>
+  <w:style w:type="paragraph" w:styleId="Heading1">
+    <w:name w:val="heading 1"/>
+    <w:basedOn w:val="Normal"/>
+    <w:next w:val="Normal"/>
+    <w:pPr>
+      <w:keepNext w:val="1"/>
+      <w:keepLines w:val="1"/>
+      <w:spacing w:after="120" w:before="480" w:lineRule="auto"/>
+    </w:pPr>
+    <w:rPr>
+      <w:b w:val="1"/>
+      <w:sz w:val="48"/>
+      <w:szCs w:val="48"/>
+    </w:rPr>
+  </w:style>
+  <w:style w:type="paragraph" w:styleId="Heading2">
+    <w:name w:val="heading 2"/>
+    <w:basedOn w:val="Normal"/>
+    <w:next w:val="Normal"/>
+    <w:pPr>
+      <w:keepNext w:val="1"/>
+      <w:keepLines w:val="1"/>
+      <w:spacing w:after="80" w:before="360" w:lineRule="auto"/>
+    </w:pPr>
+    <w:rPr>
+      <w:b w:val="1"/>
+      <w:sz w:val="36"/>
+      <w:szCs w:val="36"/>
+    </w:rPr>
+  </w:style>
+  <w:style w:type="paragraph" w:styleId="Heading3">
+    <w:name w:val="heading 3"/>
+    <w:basedOn w:val="Normal"/>
+    <w:next w:val="Normal"/>
+    <w:pPr>
+      <w:keepNext w:val="1"/>
+      <w:keepLines w:val="1"/>
+      <w:spacing w:after="80" w:before="280" w:lineRule="auto"/>
+    </w:pPr>
+    <w:rPr>
+      <w:b w:val="1"/>
+      <w:sz w:val="28"/>
+      <w:szCs w:val="28"/>
+    </w:rPr>
+  </w:style>
+  <w:style w:type="paragraph" w:styleId="Heading4">
+    <w:name w:val="heading 4"/>
+    <w:basedOn w:val="Normal"/>
+    <w:next w:val="Normal"/>
+    <w:pPr>
+      <w:keepNext w:val="1"/>
+      <w:keepLines w:val="1"/>
+      <w:spacing w:after="40" w:before="240" w:lineRule="auto"/>
+    </w:pPr>
+    <w:rPr>
+      <w:b w:val="1"/>
+      <w:sz w:val="24"/>
+      <w:szCs w:val="24"/>
+    </w:rPr>
+  </w:style>
+  <w:style w:type="paragraph" w:styleId="Heading5">
+    <w:name w:val="heading 5"/>
+    <w:basedOn w:val="Normal"/>
+    <w:next w:val="Normal"/>
+    <w:pPr>
+      <w:keepNext w:val="1"/>
+      <w:keepLines w:val="1"/>
+      <w:spacing w:after="40" w:before="220" w:lineRule="auto"/>
+    </w:pPr>
+    <w:rPr>
+      <w:b w:val="1"/>
+      <w:sz w:val="22"/>
+      <w:szCs w:val="22"/>
+    </w:rPr>
+  </w:style>
+  <w:style w:type="paragraph" w:styleId="Heading6">
+    <w:name w:val="heading 6"/>
+    <w:basedOn w:val="Normal"/>
+    <w:next w:val="Normal"/>
+    <w:pPr>
+      <w:keepNext w:val="1"/>
+      <w:keepLines w:val="1"/>
+      <w:spacing w:after="40" w:before="200" w:lineRule="auto"/>
+    </w:pPr>
+    <w:rPr>
+      <w:b w:val="1"/>
+      <w:sz w:val="20"/>
+      <w:szCs w:val="20"/>
+    </w:rPr>
+  </w:style>
+  <w:style w:type="paragraph" w:styleId="Title">
+    <w:name w:val="Title"/>
+    <w:basedOn w:val="Normal"/>
+    <w:next w:val="Normal"/>
+    <w:pPr>
+      <w:keepNext w:val="1"/>
+      <w:keepLines w:val="1"/>
+      <w:widowControl w:val="0"/>
+      <w:pBdr>
+        <w:top w:space="0" w:sz="0" w:val="nil"/>
+        <w:left w:space="0" w:sz="0" w:val="nil"/>
+        <w:bottom w:space="0" w:sz="0" w:val="nil"/>
+        <w:right w:space="0" w:sz="0" w:val="nil"/>
+        <w:between w:space="0" w:sz="0" w:val="nil"/>
+      </w:pBdr>
+      <w:spacing w:after="120" w:before="480" w:line="240" w:lineRule="auto"/>
+      <w:jc w:val="center"/>
+    </w:pPr>
+    <w:rPr>
+      <w:rFonts w:ascii="Times New Roman" w:cs="Times New Roman" w:eastAsia="Times New Roman" w:hAnsi="Times New Roman"/>
+      <w:b w:val="1"/>
+      <w:color w:val="000000"/>
+      <w:sz w:val="28"/>
+      <w:szCs w:val="28"/>
+    </w:rPr>
+  </w:style>
   <w:style w:type="paragraph" w:styleId="Normal" w:default="1">
     <w:name w:val="normal"/>
   </w:style>
@@ -10429,6 +11292,705 @@
       </w:tblCellMar>
     </w:tblPr>
   </w:style>
+  <w:style w:type="paragraph" w:styleId="Subtitle">
+    <w:name w:val="Subtitle"/>
+    <w:basedOn w:val="Normal"/>
+    <w:next w:val="Normal"/>
+    <w:pPr>
+      <w:keepNext w:val="1"/>
+      <w:keepLines w:val="1"/>
+      <w:spacing w:after="80" w:before="360" w:lineRule="auto"/>
+    </w:pPr>
+    <w:rPr>
+      <w:rFonts w:ascii="Georgia" w:cs="Georgia" w:eastAsia="Georgia" w:hAnsi="Georgia"/>
+      <w:i w:val="1"/>
+      <w:color w:val="666666"/>
+      <w:sz w:val="48"/>
+      <w:szCs w:val="48"/>
+    </w:rPr>
+  </w:style>
+  <w:style w:type="table" w:styleId="Table1">
+    <w:basedOn w:val="TableNormal"/>
+    <w:pPr>
+      <w:spacing w:after="0" w:line="240" w:lineRule="auto"/>
+    </w:pPr>
+    <w:tblPr>
+      <w:tblStyleRowBandSize w:val="1"/>
+      <w:tblStyleColBandSize w:val="1"/>
+      <w:tblCellMar>
+        <w:top w:w="0.0" w:type="dxa"/>
+        <w:left w:w="115.0" w:type="dxa"/>
+        <w:bottom w:w="0.0" w:type="dxa"/>
+        <w:right w:w="115.0" w:type="dxa"/>
+      </w:tblCellMar>
+    </w:tblPr>
+  </w:style>
+  <w:style w:type="table" w:styleId="Table2">
+    <w:basedOn w:val="TableNormal"/>
+    <w:pPr>
+      <w:spacing w:after="0" w:line="240" w:lineRule="auto"/>
+    </w:pPr>
+    <w:tblPr>
+      <w:tblStyleRowBandSize w:val="1"/>
+      <w:tblStyleColBandSize w:val="1"/>
+      <w:tblCellMar>
+        <w:top w:w="0.0" w:type="dxa"/>
+        <w:left w:w="115.0" w:type="dxa"/>
+        <w:bottom w:w="0.0" w:type="dxa"/>
+        <w:right w:w="115.0" w:type="dxa"/>
+      </w:tblCellMar>
+    </w:tblPr>
+  </w:style>
+  <w:style w:type="table" w:styleId="Table3">
+    <w:basedOn w:val="TableNormal"/>
+    <w:pPr>
+      <w:spacing w:after="0" w:line="240" w:lineRule="auto"/>
+    </w:pPr>
+    <w:tblPr>
+      <w:tblStyleRowBandSize w:val="1"/>
+      <w:tblStyleColBandSize w:val="1"/>
+      <w:tblCellMar>
+        <w:top w:w="0.0" w:type="dxa"/>
+        <w:left w:w="115.0" w:type="dxa"/>
+        <w:bottom w:w="0.0" w:type="dxa"/>
+        <w:right w:w="115.0" w:type="dxa"/>
+      </w:tblCellMar>
+    </w:tblPr>
+  </w:style>
+  <w:style w:type="table" w:styleId="Table4">
+    <w:basedOn w:val="TableNormal"/>
+    <w:pPr>
+      <w:spacing w:after="0" w:line="240" w:lineRule="auto"/>
+    </w:pPr>
+    <w:tblPr>
+      <w:tblStyleRowBandSize w:val="1"/>
+      <w:tblStyleColBandSize w:val="1"/>
+      <w:tblCellMar>
+        <w:top w:w="0.0" w:type="dxa"/>
+        <w:left w:w="115.0" w:type="dxa"/>
+        <w:bottom w:w="0.0" w:type="dxa"/>
+        <w:right w:w="115.0" w:type="dxa"/>
+      </w:tblCellMar>
+    </w:tblPr>
+  </w:style>
+  <w:style w:type="table" w:styleId="Table5">
+    <w:basedOn w:val="TableNormal"/>
+    <w:pPr>
+      <w:spacing w:after="0" w:line="240" w:lineRule="auto"/>
+    </w:pPr>
+    <w:tblPr>
+      <w:tblStyleRowBandSize w:val="1"/>
+      <w:tblStyleColBandSize w:val="1"/>
+      <w:tblCellMar>
+        <w:top w:w="0.0" w:type="dxa"/>
+        <w:left w:w="115.0" w:type="dxa"/>
+        <w:bottom w:w="0.0" w:type="dxa"/>
+        <w:right w:w="115.0" w:type="dxa"/>
+      </w:tblCellMar>
+    </w:tblPr>
+  </w:style>
+  <w:style w:type="table" w:styleId="Table6">
+    <w:basedOn w:val="TableNormal"/>
+    <w:pPr>
+      <w:spacing w:after="0" w:line="240" w:lineRule="auto"/>
+    </w:pPr>
+    <w:tblPr>
+      <w:tblStyleRowBandSize w:val="1"/>
+      <w:tblStyleColBandSize w:val="1"/>
+      <w:tblCellMar>
+        <w:top w:w="0.0" w:type="dxa"/>
+        <w:left w:w="115.0" w:type="dxa"/>
+        <w:bottom w:w="0.0" w:type="dxa"/>
+        <w:right w:w="115.0" w:type="dxa"/>
+      </w:tblCellMar>
+    </w:tblPr>
+  </w:style>
+  <w:style w:type="table" w:styleId="Table7">
+    <w:basedOn w:val="TableNormal"/>
+    <w:pPr>
+      <w:spacing w:after="0" w:line="240" w:lineRule="auto"/>
+    </w:pPr>
+    <w:tblPr>
+      <w:tblStyleRowBandSize w:val="1"/>
+      <w:tblStyleColBandSize w:val="1"/>
+      <w:tblCellMar>
+        <w:top w:w="0.0" w:type="dxa"/>
+        <w:left w:w="115.0" w:type="dxa"/>
+        <w:bottom w:w="0.0" w:type="dxa"/>
+        <w:right w:w="115.0" w:type="dxa"/>
+      </w:tblCellMar>
+    </w:tblPr>
+  </w:style>
+  <w:style w:type="table" w:styleId="Table8">
+    <w:basedOn w:val="TableNormal"/>
+    <w:pPr>
+      <w:spacing w:after="0" w:line="240" w:lineRule="auto"/>
+    </w:pPr>
+    <w:tblPr>
+      <w:tblStyleRowBandSize w:val="1"/>
+      <w:tblStyleColBandSize w:val="1"/>
+      <w:tblCellMar>
+        <w:top w:w="0.0" w:type="dxa"/>
+        <w:left w:w="115.0" w:type="dxa"/>
+        <w:bottom w:w="0.0" w:type="dxa"/>
+        <w:right w:w="115.0" w:type="dxa"/>
+      </w:tblCellMar>
+    </w:tblPr>
+  </w:style>
+  <w:style w:type="table" w:styleId="Table9">
+    <w:basedOn w:val="TableNormal"/>
+    <w:pPr>
+      <w:spacing w:after="0" w:line="240" w:lineRule="auto"/>
+    </w:pPr>
+    <w:tblPr>
+      <w:tblStyleRowBandSize w:val="1"/>
+      <w:tblStyleColBandSize w:val="1"/>
+      <w:tblCellMar>
+        <w:top w:w="0.0" w:type="dxa"/>
+        <w:left w:w="115.0" w:type="dxa"/>
+        <w:bottom w:w="0.0" w:type="dxa"/>
+        <w:right w:w="115.0" w:type="dxa"/>
+      </w:tblCellMar>
+    </w:tblPr>
+  </w:style>
+  <w:style w:type="table" w:styleId="Table10">
+    <w:basedOn w:val="TableNormal"/>
+    <w:pPr>
+      <w:spacing w:after="0" w:line="240" w:lineRule="auto"/>
+    </w:pPr>
+    <w:tblPr>
+      <w:tblStyleRowBandSize w:val="1"/>
+      <w:tblStyleColBandSize w:val="1"/>
+      <w:tblCellMar>
+        <w:top w:w="0.0" w:type="dxa"/>
+        <w:left w:w="115.0" w:type="dxa"/>
+        <w:bottom w:w="0.0" w:type="dxa"/>
+        <w:right w:w="115.0" w:type="dxa"/>
+      </w:tblCellMar>
+    </w:tblPr>
+  </w:style>
+  <w:style w:type="table" w:styleId="Table11">
+    <w:basedOn w:val="TableNormal"/>
+    <w:pPr>
+      <w:spacing w:after="0" w:line="240" w:lineRule="auto"/>
+    </w:pPr>
+    <w:tblPr>
+      <w:tblStyleRowBandSize w:val="1"/>
+      <w:tblStyleColBandSize w:val="1"/>
+      <w:tblCellMar>
+        <w:top w:w="0.0" w:type="dxa"/>
+        <w:left w:w="115.0" w:type="dxa"/>
+        <w:bottom w:w="0.0" w:type="dxa"/>
+        <w:right w:w="115.0" w:type="dxa"/>
+      </w:tblCellMar>
+    </w:tblPr>
+  </w:style>
+  <w:style w:type="table" w:styleId="Table12">
+    <w:basedOn w:val="TableNormal"/>
+    <w:pPr>
+      <w:spacing w:after="0" w:line="240" w:lineRule="auto"/>
+    </w:pPr>
+    <w:tblPr>
+      <w:tblStyleRowBandSize w:val="1"/>
+      <w:tblStyleColBandSize w:val="1"/>
+      <w:tblCellMar>
+        <w:top w:w="0.0" w:type="dxa"/>
+        <w:left w:w="115.0" w:type="dxa"/>
+        <w:bottom w:w="0.0" w:type="dxa"/>
+        <w:right w:w="115.0" w:type="dxa"/>
+      </w:tblCellMar>
+    </w:tblPr>
+  </w:style>
+  <w:style w:type="paragraph" w:styleId="Subtitle">
+    <w:name w:val="Subtitle"/>
+    <w:basedOn w:val="Normal"/>
+    <w:next w:val="Normal"/>
+    <w:pPr>
+      <w:keepNext w:val="1"/>
+      <w:keepLines w:val="1"/>
+      <w:spacing w:after="80" w:before="360" w:lineRule="auto"/>
+    </w:pPr>
+    <w:rPr>
+      <w:rFonts w:ascii="Georgia" w:cs="Georgia" w:eastAsia="Georgia" w:hAnsi="Georgia"/>
+      <w:i w:val="1"/>
+      <w:color w:val="666666"/>
+      <w:sz w:val="48"/>
+      <w:szCs w:val="48"/>
+    </w:rPr>
+  </w:style>
+  <w:style w:type="table" w:styleId="Table1">
+    <w:basedOn w:val="TableNormal"/>
+    <w:pPr>
+      <w:spacing w:after="0" w:line="240" w:lineRule="auto"/>
+    </w:pPr>
+    <w:tblPr>
+      <w:tblStyleRowBandSize w:val="1"/>
+      <w:tblStyleColBandSize w:val="1"/>
+      <w:tblCellMar>
+        <w:top w:w="0.0" w:type="dxa"/>
+        <w:left w:w="115.0" w:type="dxa"/>
+        <w:bottom w:w="0.0" w:type="dxa"/>
+        <w:right w:w="115.0" w:type="dxa"/>
+      </w:tblCellMar>
+    </w:tblPr>
+  </w:style>
+  <w:style w:type="table" w:styleId="Table2">
+    <w:basedOn w:val="TableNormal"/>
+    <w:pPr>
+      <w:spacing w:after="0" w:line="240" w:lineRule="auto"/>
+    </w:pPr>
+    <w:tblPr>
+      <w:tblStyleRowBandSize w:val="1"/>
+      <w:tblStyleColBandSize w:val="1"/>
+      <w:tblCellMar>
+        <w:top w:w="0.0" w:type="dxa"/>
+        <w:left w:w="115.0" w:type="dxa"/>
+        <w:bottom w:w="0.0" w:type="dxa"/>
+        <w:right w:w="115.0" w:type="dxa"/>
+      </w:tblCellMar>
+    </w:tblPr>
+    <w:tblStylePr w:type="band1Horz">
+      <w:tcPr/>
+    </w:tblStylePr>
+    <w:tblStylePr w:type="band1Vert">
+      <w:tcPr/>
+    </w:tblStylePr>
+    <w:tblStylePr w:type="band2Horz">
+      <w:tcPr/>
+    </w:tblStylePr>
+    <w:tblStylePr w:type="band2Vert">
+      <w:tcPr/>
+    </w:tblStylePr>
+    <w:tblStylePr w:type="firstCol">
+      <w:tcPr/>
+    </w:tblStylePr>
+    <w:tblStylePr w:type="firstRow">
+      <w:tcPr/>
+    </w:tblStylePr>
+    <w:tblStylePr w:type="lastCol">
+      <w:tcPr/>
+    </w:tblStylePr>
+    <w:tblStylePr w:type="lastRow">
+      <w:tcPr/>
+    </w:tblStylePr>
+    <w:tblStylePr w:type="neCell">
+      <w:tcPr/>
+    </w:tblStylePr>
+    <w:tblStylePr w:type="nwCell">
+      <w:tcPr/>
+    </w:tblStylePr>
+    <w:tblStylePr w:type="seCell">
+      <w:tcPr/>
+    </w:tblStylePr>
+    <w:tblStylePr w:type="swCell">
+      <w:tcPr/>
+    </w:tblStylePr>
+  </w:style>
+  <w:style w:type="table" w:styleId="Table3">
+    <w:basedOn w:val="TableNormal"/>
+    <w:pPr>
+      <w:spacing w:after="0" w:line="240" w:lineRule="auto"/>
+    </w:pPr>
+    <w:tblPr>
+      <w:tblStyleRowBandSize w:val="1"/>
+      <w:tblStyleColBandSize w:val="1"/>
+      <w:tblCellMar>
+        <w:top w:w="0.0" w:type="dxa"/>
+        <w:left w:w="115.0" w:type="dxa"/>
+        <w:bottom w:w="0.0" w:type="dxa"/>
+        <w:right w:w="115.0" w:type="dxa"/>
+      </w:tblCellMar>
+    </w:tblPr>
+    <w:tblStylePr w:type="band1Horz">
+      <w:tcPr/>
+    </w:tblStylePr>
+    <w:tblStylePr w:type="band1Vert">
+      <w:tcPr/>
+    </w:tblStylePr>
+    <w:tblStylePr w:type="band2Horz">
+      <w:tcPr/>
+    </w:tblStylePr>
+    <w:tblStylePr w:type="band2Vert">
+      <w:tcPr/>
+    </w:tblStylePr>
+    <w:tblStylePr w:type="firstCol">
+      <w:tcPr/>
+    </w:tblStylePr>
+    <w:tblStylePr w:type="firstRow">
+      <w:tcPr/>
+    </w:tblStylePr>
+    <w:tblStylePr w:type="lastCol">
+      <w:tcPr/>
+    </w:tblStylePr>
+    <w:tblStylePr w:type="lastRow">
+      <w:tcPr/>
+    </w:tblStylePr>
+    <w:tblStylePr w:type="neCell">
+      <w:tcPr/>
+    </w:tblStylePr>
+    <w:tblStylePr w:type="nwCell">
+      <w:tcPr/>
+    </w:tblStylePr>
+    <w:tblStylePr w:type="seCell">
+      <w:tcPr/>
+    </w:tblStylePr>
+    <w:tblStylePr w:type="swCell">
+      <w:tcPr/>
+    </w:tblStylePr>
+  </w:style>
+  <w:style w:type="table" w:styleId="Table4">
+    <w:basedOn w:val="TableNormal"/>
+    <w:pPr>
+      <w:spacing w:after="0" w:line="240" w:lineRule="auto"/>
+    </w:pPr>
+    <w:tblPr>
+      <w:tblStyleRowBandSize w:val="1"/>
+      <w:tblStyleColBandSize w:val="1"/>
+      <w:tblCellMar>
+        <w:top w:w="0.0" w:type="dxa"/>
+        <w:left w:w="115.0" w:type="dxa"/>
+        <w:bottom w:w="0.0" w:type="dxa"/>
+        <w:right w:w="115.0" w:type="dxa"/>
+      </w:tblCellMar>
+    </w:tblPr>
+  </w:style>
+  <w:style w:type="table" w:styleId="Table5">
+    <w:basedOn w:val="TableNormal"/>
+    <w:pPr>
+      <w:spacing w:after="0" w:line="240" w:lineRule="auto"/>
+    </w:pPr>
+    <w:tblPr>
+      <w:tblStyleRowBandSize w:val="1"/>
+      <w:tblStyleColBandSize w:val="1"/>
+      <w:tblCellMar>
+        <w:top w:w="0.0" w:type="dxa"/>
+        <w:left w:w="115.0" w:type="dxa"/>
+        <w:bottom w:w="0.0" w:type="dxa"/>
+        <w:right w:w="115.0" w:type="dxa"/>
+      </w:tblCellMar>
+    </w:tblPr>
+  </w:style>
+  <w:style w:type="table" w:styleId="Table6">
+    <w:basedOn w:val="TableNormal"/>
+    <w:pPr>
+      <w:spacing w:after="0" w:line="240" w:lineRule="auto"/>
+    </w:pPr>
+    <w:tblPr>
+      <w:tblStyleRowBandSize w:val="1"/>
+      <w:tblStyleColBandSize w:val="1"/>
+      <w:tblCellMar>
+        <w:top w:w="0.0" w:type="dxa"/>
+        <w:left w:w="115.0" w:type="dxa"/>
+        <w:bottom w:w="0.0" w:type="dxa"/>
+        <w:right w:w="115.0" w:type="dxa"/>
+      </w:tblCellMar>
+    </w:tblPr>
+  </w:style>
+  <w:style w:type="table" w:styleId="Table7">
+    <w:basedOn w:val="TableNormal"/>
+    <w:pPr>
+      <w:spacing w:after="0" w:line="240" w:lineRule="auto"/>
+    </w:pPr>
+    <w:tblPr>
+      <w:tblStyleRowBandSize w:val="1"/>
+      <w:tblStyleColBandSize w:val="1"/>
+      <w:tblCellMar>
+        <w:top w:w="0.0" w:type="dxa"/>
+        <w:left w:w="115.0" w:type="dxa"/>
+        <w:bottom w:w="0.0" w:type="dxa"/>
+        <w:right w:w="115.0" w:type="dxa"/>
+      </w:tblCellMar>
+    </w:tblPr>
+  </w:style>
+  <w:style w:type="table" w:styleId="Table8">
+    <w:basedOn w:val="TableNormal"/>
+    <w:pPr>
+      <w:spacing w:after="0" w:line="240" w:lineRule="auto"/>
+    </w:pPr>
+    <w:tblPr>
+      <w:tblStyleRowBandSize w:val="1"/>
+      <w:tblStyleColBandSize w:val="1"/>
+      <w:tblCellMar>
+        <w:top w:w="0.0" w:type="dxa"/>
+        <w:left w:w="115.0" w:type="dxa"/>
+        <w:bottom w:w="0.0" w:type="dxa"/>
+        <w:right w:w="115.0" w:type="dxa"/>
+      </w:tblCellMar>
+    </w:tblPr>
+  </w:style>
+  <w:style w:type="table" w:styleId="Table9">
+    <w:basedOn w:val="TableNormal"/>
+    <w:pPr>
+      <w:spacing w:after="0" w:line="240" w:lineRule="auto"/>
+    </w:pPr>
+    <w:tblPr>
+      <w:tblStyleRowBandSize w:val="1"/>
+      <w:tblStyleColBandSize w:val="1"/>
+      <w:tblCellMar>
+        <w:top w:w="0.0" w:type="dxa"/>
+        <w:left w:w="115.0" w:type="dxa"/>
+        <w:bottom w:w="0.0" w:type="dxa"/>
+        <w:right w:w="115.0" w:type="dxa"/>
+      </w:tblCellMar>
+    </w:tblPr>
+  </w:style>
+  <w:style w:type="table" w:styleId="Table10">
+    <w:basedOn w:val="TableNormal"/>
+    <w:pPr>
+      <w:spacing w:after="0" w:line="240" w:lineRule="auto"/>
+    </w:pPr>
+    <w:tblPr>
+      <w:tblStyleRowBandSize w:val="1"/>
+      <w:tblStyleColBandSize w:val="1"/>
+      <w:tblCellMar>
+        <w:top w:w="0.0" w:type="dxa"/>
+        <w:left w:w="115.0" w:type="dxa"/>
+        <w:bottom w:w="0.0" w:type="dxa"/>
+        <w:right w:w="115.0" w:type="dxa"/>
+      </w:tblCellMar>
+    </w:tblPr>
+  </w:style>
+  <w:style w:type="table" w:styleId="Table11">
+    <w:basedOn w:val="TableNormal"/>
+    <w:pPr>
+      <w:spacing w:after="0" w:line="240" w:lineRule="auto"/>
+    </w:pPr>
+    <w:tblPr>
+      <w:tblStyleRowBandSize w:val="1"/>
+      <w:tblStyleColBandSize w:val="1"/>
+      <w:tblCellMar>
+        <w:top w:w="0.0" w:type="dxa"/>
+        <w:left w:w="115.0" w:type="dxa"/>
+        <w:bottom w:w="0.0" w:type="dxa"/>
+        <w:right w:w="115.0" w:type="dxa"/>
+      </w:tblCellMar>
+    </w:tblPr>
+  </w:style>
+  <w:style w:type="table" w:styleId="Table12">
+    <w:basedOn w:val="TableNormal"/>
+    <w:pPr>
+      <w:spacing w:after="0" w:line="240" w:lineRule="auto"/>
+    </w:pPr>
+    <w:tblPr>
+      <w:tblStyleRowBandSize w:val="1"/>
+      <w:tblStyleColBandSize w:val="1"/>
+      <w:tblCellMar>
+        <w:top w:w="0.0" w:type="dxa"/>
+        <w:left w:w="115.0" w:type="dxa"/>
+        <w:bottom w:w="0.0" w:type="dxa"/>
+        <w:right w:w="115.0" w:type="dxa"/>
+      </w:tblCellMar>
+    </w:tblPr>
+  </w:style>
+  <w:style w:type="paragraph" w:styleId="Subtitle">
+    <w:name w:val="Subtitle"/>
+    <w:basedOn w:val="Normal"/>
+    <w:next w:val="Normal"/>
+    <w:pPr>
+      <w:keepNext w:val="1"/>
+      <w:keepLines w:val="1"/>
+      <w:spacing w:after="80" w:before="360" w:lineRule="auto"/>
+    </w:pPr>
+    <w:rPr>
+      <w:rFonts w:ascii="Georgia" w:cs="Georgia" w:eastAsia="Georgia" w:hAnsi="Georgia"/>
+      <w:i w:val="1"/>
+      <w:color w:val="666666"/>
+      <w:sz w:val="48"/>
+      <w:szCs w:val="48"/>
+    </w:rPr>
+  </w:style>
+  <w:style w:type="table" w:styleId="Table1">
+    <w:basedOn w:val="TableNormal"/>
+    <w:pPr>
+      <w:spacing w:after="0" w:line="240" w:lineRule="auto"/>
+    </w:pPr>
+    <w:tblPr>
+      <w:tblStyleRowBandSize w:val="1"/>
+      <w:tblStyleColBandSize w:val="1"/>
+      <w:tblCellMar>
+        <w:top w:w="0.0" w:type="dxa"/>
+        <w:left w:w="115.0" w:type="dxa"/>
+        <w:bottom w:w="0.0" w:type="dxa"/>
+        <w:right w:w="115.0" w:type="dxa"/>
+      </w:tblCellMar>
+    </w:tblPr>
+  </w:style>
+  <w:style w:type="table" w:styleId="Table2">
+    <w:basedOn w:val="TableNormal"/>
+    <w:pPr>
+      <w:spacing w:after="0" w:line="240" w:lineRule="auto"/>
+    </w:pPr>
+    <w:tblPr>
+      <w:tblStyleRowBandSize w:val="1"/>
+      <w:tblStyleColBandSize w:val="1"/>
+      <w:tblCellMar>
+        <w:top w:w="0.0" w:type="dxa"/>
+        <w:left w:w="115.0" w:type="dxa"/>
+        <w:bottom w:w="0.0" w:type="dxa"/>
+        <w:right w:w="115.0" w:type="dxa"/>
+      </w:tblCellMar>
+    </w:tblPr>
+  </w:style>
+  <w:style w:type="table" w:styleId="Table3">
+    <w:basedOn w:val="TableNormal"/>
+    <w:pPr>
+      <w:spacing w:after="0" w:line="240" w:lineRule="auto"/>
+    </w:pPr>
+    <w:tblPr>
+      <w:tblStyleRowBandSize w:val="1"/>
+      <w:tblStyleColBandSize w:val="1"/>
+      <w:tblCellMar>
+        <w:top w:w="0.0" w:type="dxa"/>
+        <w:left w:w="115.0" w:type="dxa"/>
+        <w:bottom w:w="0.0" w:type="dxa"/>
+        <w:right w:w="115.0" w:type="dxa"/>
+      </w:tblCellMar>
+    </w:tblPr>
+  </w:style>
+  <w:style w:type="table" w:styleId="Table4">
+    <w:basedOn w:val="TableNormal"/>
+    <w:pPr>
+      <w:spacing w:after="0" w:line="240" w:lineRule="auto"/>
+    </w:pPr>
+    <w:tblPr>
+      <w:tblStyleRowBandSize w:val="1"/>
+      <w:tblStyleColBandSize w:val="1"/>
+      <w:tblCellMar>
+        <w:top w:w="0.0" w:type="dxa"/>
+        <w:left w:w="115.0" w:type="dxa"/>
+        <w:bottom w:w="0.0" w:type="dxa"/>
+        <w:right w:w="115.0" w:type="dxa"/>
+      </w:tblCellMar>
+    </w:tblPr>
+  </w:style>
+  <w:style w:type="table" w:styleId="Table5">
+    <w:basedOn w:val="TableNormal"/>
+    <w:pPr>
+      <w:spacing w:after="0" w:line="240" w:lineRule="auto"/>
+    </w:pPr>
+    <w:tblPr>
+      <w:tblStyleRowBandSize w:val="1"/>
+      <w:tblStyleColBandSize w:val="1"/>
+      <w:tblCellMar>
+        <w:top w:w="0.0" w:type="dxa"/>
+        <w:left w:w="115.0" w:type="dxa"/>
+        <w:bottom w:w="0.0" w:type="dxa"/>
+        <w:right w:w="115.0" w:type="dxa"/>
+      </w:tblCellMar>
+    </w:tblPr>
+  </w:style>
+  <w:style w:type="table" w:styleId="Table6">
+    <w:basedOn w:val="TableNormal"/>
+    <w:pPr>
+      <w:spacing w:after="0" w:line="240" w:lineRule="auto"/>
+    </w:pPr>
+    <w:tblPr>
+      <w:tblStyleRowBandSize w:val="1"/>
+      <w:tblStyleColBandSize w:val="1"/>
+      <w:tblCellMar>
+        <w:top w:w="0.0" w:type="dxa"/>
+        <w:left w:w="115.0" w:type="dxa"/>
+        <w:bottom w:w="0.0" w:type="dxa"/>
+        <w:right w:w="115.0" w:type="dxa"/>
+      </w:tblCellMar>
+    </w:tblPr>
+  </w:style>
+  <w:style w:type="table" w:styleId="Table7">
+    <w:basedOn w:val="TableNormal"/>
+    <w:pPr>
+      <w:spacing w:after="0" w:line="240" w:lineRule="auto"/>
+    </w:pPr>
+    <w:tblPr>
+      <w:tblStyleRowBandSize w:val="1"/>
+      <w:tblStyleColBandSize w:val="1"/>
+      <w:tblCellMar>
+        <w:top w:w="0.0" w:type="dxa"/>
+        <w:left w:w="115.0" w:type="dxa"/>
+        <w:bottom w:w="0.0" w:type="dxa"/>
+        <w:right w:w="115.0" w:type="dxa"/>
+      </w:tblCellMar>
+    </w:tblPr>
+  </w:style>
+  <w:style w:type="table" w:styleId="Table8">
+    <w:basedOn w:val="TableNormal"/>
+    <w:pPr>
+      <w:spacing w:after="0" w:line="240" w:lineRule="auto"/>
+    </w:pPr>
+    <w:tblPr>
+      <w:tblStyleRowBandSize w:val="1"/>
+      <w:tblStyleColBandSize w:val="1"/>
+      <w:tblCellMar>
+        <w:top w:w="0.0" w:type="dxa"/>
+        <w:left w:w="115.0" w:type="dxa"/>
+        <w:bottom w:w="0.0" w:type="dxa"/>
+        <w:right w:w="115.0" w:type="dxa"/>
+      </w:tblCellMar>
+    </w:tblPr>
+  </w:style>
+  <w:style w:type="table" w:styleId="Table9">
+    <w:basedOn w:val="TableNormal"/>
+    <w:pPr>
+      <w:spacing w:after="0" w:line="240" w:lineRule="auto"/>
+    </w:pPr>
+    <w:tblPr>
+      <w:tblStyleRowBandSize w:val="1"/>
+      <w:tblStyleColBandSize w:val="1"/>
+      <w:tblCellMar>
+        <w:top w:w="0.0" w:type="dxa"/>
+        <w:left w:w="115.0" w:type="dxa"/>
+        <w:bottom w:w="0.0" w:type="dxa"/>
+        <w:right w:w="115.0" w:type="dxa"/>
+      </w:tblCellMar>
+    </w:tblPr>
+  </w:style>
+  <w:style w:type="table" w:styleId="Table10">
+    <w:basedOn w:val="TableNormal"/>
+    <w:pPr>
+      <w:spacing w:after="0" w:line="240" w:lineRule="auto"/>
+    </w:pPr>
+    <w:tblPr>
+      <w:tblStyleRowBandSize w:val="1"/>
+      <w:tblStyleColBandSize w:val="1"/>
+      <w:tblCellMar>
+        <w:top w:w="0.0" w:type="dxa"/>
+        <w:left w:w="115.0" w:type="dxa"/>
+        <w:bottom w:w="0.0" w:type="dxa"/>
+        <w:right w:w="115.0" w:type="dxa"/>
+      </w:tblCellMar>
+    </w:tblPr>
+  </w:style>
+  <w:style w:type="table" w:styleId="Table11">
+    <w:basedOn w:val="TableNormal"/>
+    <w:pPr>
+      <w:spacing w:after="0" w:line="240" w:lineRule="auto"/>
+    </w:pPr>
+    <w:tblPr>
+      <w:tblStyleRowBandSize w:val="1"/>
+      <w:tblStyleColBandSize w:val="1"/>
+      <w:tblCellMar>
+        <w:top w:w="0.0" w:type="dxa"/>
+        <w:left w:w="115.0" w:type="dxa"/>
+        <w:bottom w:w="0.0" w:type="dxa"/>
+        <w:right w:w="115.0" w:type="dxa"/>
+      </w:tblCellMar>
+    </w:tblPr>
+  </w:style>
+  <w:style w:type="table" w:styleId="Table12">
+    <w:basedOn w:val="TableNormal"/>
+    <w:pPr>
+      <w:spacing w:after="0" w:line="240" w:lineRule="auto"/>
+    </w:pPr>
+    <w:tblPr>
+      <w:tblStyleRowBandSize w:val="1"/>
+      <w:tblStyleColBandSize w:val="1"/>
+      <w:tblCellMar>
+        <w:top w:w="0.0" w:type="dxa"/>
+        <w:left w:w="115.0" w:type="dxa"/>
+        <w:bottom w:w="0.0" w:type="dxa"/>
+        <w:right w:w="115.0" w:type="dxa"/>
+      </w:tblCellMar>
+    </w:tblPr>
+  </w:style>
 </w:styles>
 </file>
 
@@ -10729,7 +12291,7 @@
 
 <file path=customXML/item1.xml><?xml version="1.0" encoding="utf-8"?>
 <go:gDocsCustomXmlDataStorage xmlns:go="http://customooxmlschemas.google.com/" xmlns:r="http://schemas.openxmlformats.org/officeDocument/2006/relationships">
-  <go:docsCustomData xmlns:go="http://customooxmlschemas.google.com/" roundtripDataSignature="AMtx7mi02HMKMZpQPOdO/dbkZe/RwcsZEQ==">AMUW2mVQj9LuRoPPpLZnFh66ZOmQe6wNsuBw5/2gOw/ky5XeZx7C64xxPIbKo8YBoAkaJB7syvWXnTTc2nwj808YP2nkRviOhoB/SdWOdQmVE96ahQpXp9xak5yxKVXqAVdRk0cFamX3</go:docsCustomData>
+  <go:docsCustomData xmlns:go="http://customooxmlschemas.google.com/" roundtripDataSignature="AMtx7mhuugv+riD2s5S1+fbs5yILl/tumA==">AMUW2mWkyYgFavSOd9DNGql3ckXEzjpgWNkbSStK6hdT23fBBXpE5UuTziubNpfZ/bEefobPX0d+btnJs9gS2BXo+nG/1LnTrEB3I+bEHeNnMKSwaklacNxHtJeBtBeOIfqZ+dJhMEtq</go:docsCustomData>
 </go:gDocsCustomXmlDataStorage>
 </file>
 
